--- a/game_reviews/translations/legend-of-cleopatra-megaways (Version 1).docx
+++ b/game_reviews/translations/legend-of-cleopatra-megaways (Version 1).docx
@@ -7,7 +7,7 @@
         <w:pStyle w:val="Heading1"/>
       </w:pPr>
       <w:r>
-        <w:t>Play Legend of Cleopatra Megaways for Free | Review</w:t>
+        <w:t>Play Legend of Cleopatra Megaways for Free</w:t>
       </w:r>
     </w:p>
     <w:p>
@@ -234,7 +234,7 @@
       </w:pPr>
       <w:r/>
       <w:r>
-        <w:t>Megaways gameplay system with a high number of ways to win</w:t>
+        <w:t>Megaways gameplay system offers unlimited ways to win</w:t>
       </w:r>
     </w:p>
     <w:p>
@@ -245,7 +245,7 @@
       </w:pPr>
       <w:r/>
       <w:r>
-        <w:t>Tumbling Reels feature for potential multiple consecutive wins</w:t>
+        <w:t>Tumbling Reels feature can lead to multiple consecutive wins</w:t>
       </w:r>
     </w:p>
     <w:p>
@@ -256,7 +256,7 @@
       </w:pPr>
       <w:r/>
       <w:r>
-        <w:t>Free spins feature with applied multiplier</w:t>
+        <w:t>Free spins feature with increasing multipliers</w:t>
       </w:r>
     </w:p>
     <w:p>
@@ -267,7 +267,7 @@
       </w:pPr>
       <w:r/>
       <w:r>
-        <w:t>Immersion in the ancient Egyptian theme</w:t>
+        <w:t>Exciting and potentially lucrative gameplay experience</w:t>
       </w:r>
     </w:p>
     <w:p>
@@ -297,7 +297,7 @@
       </w:pPr>
       <w:r/>
       <w:r>
-        <w:t>Graphics not particularly groundbreaking</w:t>
+        <w:t>Graphics are not groundbreaking</w:t>
       </w:r>
     </w:p>
     <w:p>
@@ -306,7 +306,7 @@
         <w:rPr>
           <w:b/>
         </w:rPr>
-        <w:t>Play Legend of Cleopatra Megaways for Free | Review</w:t>
+        <w:t>Play Legend of Cleopatra Megaways for Free</w:t>
       </w:r>
     </w:p>
     <w:p>
@@ -315,7 +315,7 @@
         <w:rPr>
           <w:i/>
         </w:rPr>
-        <w:t>Read our review of Legend of Cleopatra Megaways and play for free. Features include Megaways gameplay, Tumbling Reels, and free spins with multiplier.</w:t>
+        <w:t>Read our review of Legend of Cleopatra Megaways and play this game for free. Experience unlimited ways to win and exciting gameplay.</w:t>
       </w:r>
     </w:p>
     <w:sectPr>
